--- a/doc/trim1/2_uml_ casos_uso/2_caso_uso_extendido/V02/CU09 - Control Inventarios.docx
+++ b/doc/trim1/2_uml_ casos_uso/2_caso_uso_extendido/V02/CU09 - Control Inventarios.docx
@@ -1168,7 +1168,14 @@
                 <w:rFonts w:ascii="Arial" w:hAnsi="Arial" w:cs="Arial"/>
                 <w:sz w:val="22"/>
               </w:rPr>
-              <w:t>El sistema generara un reporte con los productos que se encuentren actualmente en el listado de productos.</w:t>
+              <w:t>El sistema generara un reporte con los productos que se encuentren actualmente en el listado de productos</w:t>
+            </w:r>
+            <w:r>
+              <w:rPr>
+                <w:rFonts w:ascii="Arial" w:hAnsi="Arial" w:cs="Arial"/>
+                <w:sz w:val="22"/>
+              </w:rPr>
+              <w:t xml:space="preserve"> visualizados, es decir pueden cambiar según el filtro.</w:t>
             </w:r>
           </w:p>
         </w:tc>
@@ -1563,7 +1570,7 @@
                 <w:rFonts w:ascii="Arial" w:hAnsi="Arial" w:cs="Arial"/>
                 <w:sz w:val="22"/>
               </w:rPr>
-              <w:t>2.1</w:t>
+              <w:t>1.1</w:t>
             </w:r>
           </w:p>
         </w:tc>
@@ -1583,7 +1590,7 @@
                 <w:rFonts w:ascii="Arial" w:hAnsi="Arial" w:cs="Arial"/>
                 <w:sz w:val="22"/>
               </w:rPr>
-              <w:t>Se le notificara al usuario si un producto está próximo a vencer.</w:t>
+              <w:t>El dueño ingresa un filtro erróneo.</w:t>
             </w:r>
           </w:p>
         </w:tc>
@@ -1604,21 +1611,7 @@
                 <w:rFonts w:ascii="Arial" w:hAnsi="Arial" w:cs="Arial"/>
                 <w:sz w:val="22"/>
               </w:rPr>
-              <w:t xml:space="preserve">El sistema hará un calculo cada vez que entre a la interfaz de inventario, el cual </w:t>
-            </w:r>
-            <w:r>
-              <w:rPr>
-                <w:rFonts w:ascii="Arial" w:hAnsi="Arial" w:cs="Arial"/>
-                <w:sz w:val="22"/>
-              </w:rPr>
-              <w:t>evaluará</w:t>
-            </w:r>
-            <w:r>
-              <w:rPr>
-                <w:rFonts w:ascii="Arial" w:hAnsi="Arial" w:cs="Arial"/>
-                <w:sz w:val="22"/>
-              </w:rPr>
-              <w:t xml:space="preserve"> los productos y le dirá que productos están próximos a vencer.</w:t>
+              <w:t xml:space="preserve">El sistema mostrara un aviso con el mensaje de que el parámetro ingresado no se encuentra. </w:t>
             </w:r>
           </w:p>
         </w:tc>
@@ -1662,7 +1655,7 @@
                 <w:rFonts w:ascii="Arial" w:hAnsi="Arial" w:cs="Arial"/>
                 <w:sz w:val="22"/>
               </w:rPr>
-              <w:t>4.1</w:t>
+              <w:t>2.1</w:t>
             </w:r>
           </w:p>
         </w:tc>
@@ -1682,7 +1675,14 @@
                 <w:rFonts w:ascii="Arial" w:hAnsi="Arial" w:cs="Arial"/>
                 <w:sz w:val="22"/>
               </w:rPr>
-              <w:t>El dueño agrego un producto, pero no tiene la cantidad y agrega 0.</w:t>
+              <w:t xml:space="preserve">El dueño ingresa un </w:t>
+            </w:r>
+            <w:r>
+              <w:rPr>
+                <w:rFonts w:ascii="Arial" w:hAnsi="Arial" w:cs="Arial"/>
+                <w:sz w:val="22"/>
+              </w:rPr>
+              <w:t>dato erróneo</w:t>
             </w:r>
           </w:p>
         </w:tc>
@@ -1703,7 +1703,113 @@
                 <w:rFonts w:ascii="Arial" w:hAnsi="Arial" w:cs="Arial"/>
                 <w:sz w:val="22"/>
               </w:rPr>
-              <w:t>El sistema almacenara este producto, pero cada vez que este ingrese al apartado de inventario, le notificara que producto hace falta.</w:t>
+              <w:t xml:space="preserve">El sistema mostrara </w:t>
+            </w:r>
+            <w:r>
+              <w:rPr>
+                <w:rFonts w:ascii="Arial" w:hAnsi="Arial" w:cs="Arial"/>
+                <w:sz w:val="22"/>
+              </w:rPr>
+              <w:t xml:space="preserve">un error resaltando la casilla en rojo </w:t>
+            </w:r>
+            <w:r>
+              <w:rPr>
+                <w:rFonts w:ascii="Arial" w:hAnsi="Arial" w:cs="Arial"/>
+                <w:sz w:val="22"/>
+              </w:rPr>
+              <w:t xml:space="preserve">con el mensaje de que el parámetro </w:t>
+            </w:r>
+            <w:r>
+              <w:rPr>
+                <w:rFonts w:ascii="Arial" w:hAnsi="Arial" w:cs="Arial"/>
+                <w:sz w:val="22"/>
+              </w:rPr>
+              <w:t>ingresado no es correcto (cantidad, fecha de vencimiento y precio unitario)</w:t>
+            </w:r>
+          </w:p>
+        </w:tc>
+      </w:tr>
+      <w:tr>
+        <w:trPr>
+          <w:cantSplit/>
+          <w:trHeight w:val="841"/>
+        </w:trPr>
+        <w:tc>
+          <w:tcPr>
+            <w:tcW w:w="1023" w:type="pct"/>
+            <w:vMerge/>
+            <w:vAlign w:val="center"/>
+          </w:tcPr>
+          <w:p>
+            <w:pPr>
+              <w:rPr>
+                <w:rFonts w:ascii="Arial" w:hAnsi="Arial" w:cs="Arial"/>
+                <w:b/>
+                <w:bCs/>
+                <w:sz w:val="22"/>
+              </w:rPr>
+            </w:pPr>
+          </w:p>
+        </w:tc>
+        <w:tc>
+          <w:tcPr>
+            <w:tcW w:w="385" w:type="pct"/>
+          </w:tcPr>
+          <w:p>
+            <w:pPr>
+              <w:jc w:val="center"/>
+              <w:rPr>
+                <w:rFonts w:ascii="Arial" w:hAnsi="Arial" w:cs="Arial"/>
+                <w:sz w:val="22"/>
+              </w:rPr>
+            </w:pPr>
+            <w:r>
+              <w:rPr>
+                <w:rFonts w:ascii="Arial" w:hAnsi="Arial" w:cs="Arial"/>
+                <w:sz w:val="22"/>
+              </w:rPr>
+              <w:t>2.2</w:t>
+            </w:r>
+          </w:p>
+        </w:tc>
+        <w:tc>
+          <w:tcPr>
+            <w:tcW w:w="1795" w:type="pct"/>
+          </w:tcPr>
+          <w:p>
+            <w:pPr>
+              <w:rPr>
+                <w:rFonts w:ascii="Arial" w:hAnsi="Arial" w:cs="Arial"/>
+                <w:sz w:val="22"/>
+              </w:rPr>
+            </w:pPr>
+            <w:r>
+              <w:rPr>
+                <w:rFonts w:ascii="Arial" w:hAnsi="Arial" w:cs="Arial"/>
+                <w:sz w:val="22"/>
+              </w:rPr>
+              <w:t>Se le notificara al usuario si un producto está próximo a vencer.</w:t>
+            </w:r>
+          </w:p>
+        </w:tc>
+        <w:tc>
+          <w:tcPr>
+            <w:tcW w:w="1797" w:type="pct"/>
+            <w:gridSpan w:val="2"/>
+          </w:tcPr>
+          <w:p>
+            <w:pPr>
+              <w:rPr>
+                <w:rFonts w:ascii="Arial" w:hAnsi="Arial" w:cs="Arial"/>
+                <w:sz w:val="22"/>
+              </w:rPr>
+            </w:pPr>
+            <w:r>
+              <w:rPr>
+                <w:rFonts w:ascii="Arial" w:hAnsi="Arial" w:cs="Arial"/>
+                <w:sz w:val="22"/>
+              </w:rPr>
+              <w:t>El sistema hará un calculo cada vez que entre a la interfaz de inventario, el cual evaluará los productos y le dirá que productos están próximos a vencer.</w:t>
             </w:r>
           </w:p>
         </w:tc>
